--- a/04 作业提交/广东工业大学/3119005117-wenliu/3119005117-wenliu.docx
+++ b/04 作业提交/广东工业大学/3119005117-wenliu/3119005117-wenliu.docx
@@ -2189,7 +2189,6 @@
           <w:spacing w:val="0"/>
           <w:sz w:val="21"/>
           <w:szCs w:val="21"/>
-          <w:bdr w:val="none" w:color="auto" w:sz="0" w:space="0"/>
           <w:shd w:val="clear" w:color="auto" w:fill="auto"/>
           <w:lang w:eastAsia="zh-CN"/>
         </w:rPr>
@@ -2204,7 +2203,6 @@
           <w:spacing w:val="0"/>
           <w:sz w:val="21"/>
           <w:szCs w:val="21"/>
-          <w:bdr w:val="none" w:color="auto" w:sz="0" w:space="0"/>
           <w:shd w:val="clear" w:color="auto" w:fill="auto"/>
         </w:rPr>
         <w:t>适合随机的增删改查操作;需要在行中选取所有属性的查询操作</w:t>
@@ -2219,7 +2217,6 @@
           <w:spacing w:val="0"/>
           <w:sz w:val="21"/>
           <w:szCs w:val="21"/>
-          <w:bdr w:val="none" w:color="auto" w:sz="0" w:space="0"/>
           <w:shd w:val="clear" w:color="auto" w:fill="auto"/>
           <w:lang w:eastAsia="zh-CN"/>
         </w:rPr>
@@ -2252,7 +2249,6 @@
           <w:spacing w:val="0"/>
           <w:sz w:val="21"/>
           <w:szCs w:val="21"/>
-          <w:bdr w:val="none" w:color="auto" w:sz="0" w:space="0"/>
           <w:shd w:val="clear" w:color="auto" w:fill="auto"/>
           <w:lang w:eastAsia="zh-CN"/>
         </w:rPr>
@@ -2267,7 +2263,6 @@
           <w:spacing w:val="0"/>
           <w:sz w:val="21"/>
           <w:szCs w:val="21"/>
-          <w:bdr w:val="none" w:color="auto" w:sz="0" w:space="0"/>
           <w:shd w:val="clear" w:color="auto" w:fill="auto"/>
         </w:rPr>
         <w:t>需要频繁插入或更新的操作，其操作与索引和行的大小更为相关</w:t>
@@ -2282,7 +2277,6 @@
           <w:spacing w:val="0"/>
           <w:sz w:val="21"/>
           <w:szCs w:val="21"/>
-          <w:bdr w:val="none" w:color="auto" w:sz="0" w:space="0"/>
           <w:shd w:val="clear" w:color="auto" w:fill="auto"/>
           <w:lang w:eastAsia="zh-CN"/>
         </w:rPr>
@@ -2314,7 +2308,6 @@
           <w:spacing w:val="0"/>
           <w:sz w:val="21"/>
           <w:szCs w:val="21"/>
-          <w:bdr w:val="none" w:color="auto" w:sz="0" w:space="0"/>
           <w:shd w:val="clear" w:color="auto" w:fill="auto"/>
           <w:lang w:val="en-US" w:eastAsia="zh-CN"/>
         </w:rPr>
@@ -2329,7 +2322,6 @@
           <w:spacing w:val="0"/>
           <w:sz w:val="21"/>
           <w:szCs w:val="21"/>
-          <w:bdr w:val="none" w:color="auto" w:sz="0" w:space="0"/>
           <w:shd w:val="clear" w:color="auto" w:fill="auto"/>
           <w:lang w:val="en-US" w:eastAsia="zh-CN"/>
         </w:rPr>
@@ -2362,7 +2354,6 @@
           <w:spacing w:val="0"/>
           <w:sz w:val="21"/>
           <w:szCs w:val="21"/>
-          <w:bdr w:val="none" w:color="auto" w:sz="0" w:space="0"/>
           <w:shd w:val="clear" w:fill="FFFFFF"/>
           <w:lang w:eastAsia="zh-CN"/>
         </w:rPr>
@@ -2377,7 +2368,6 @@
           <w:spacing w:val="0"/>
           <w:sz w:val="21"/>
           <w:szCs w:val="21"/>
-          <w:bdr w:val="none" w:color="auto" w:sz="0" w:space="0"/>
           <w:shd w:val="clear" w:fill="FFFFFF"/>
         </w:rPr>
         <w:t>当查询语句只涉及部分列时，只需要扫描相关的列</w:t>
@@ -2392,7 +2382,6 @@
           <w:spacing w:val="0"/>
           <w:sz w:val="21"/>
           <w:szCs w:val="21"/>
-          <w:bdr w:val="none" w:color="auto" w:sz="0" w:space="0"/>
           <w:shd w:val="clear" w:fill="FFFFFF"/>
           <w:lang w:eastAsia="zh-CN"/>
         </w:rPr>
@@ -2425,7 +2414,6 @@
           <w:spacing w:val="0"/>
           <w:sz w:val="21"/>
           <w:szCs w:val="21"/>
-          <w:bdr w:val="none" w:color="auto" w:sz="0" w:space="0"/>
           <w:shd w:val="clear" w:fill="FFFFFF"/>
           <w:lang w:eastAsia="zh-CN"/>
         </w:rPr>
@@ -2440,7 +2428,6 @@
           <w:spacing w:val="0"/>
           <w:sz w:val="21"/>
           <w:szCs w:val="21"/>
-          <w:bdr w:val="none" w:color="auto" w:sz="0" w:space="0"/>
           <w:shd w:val="clear" w:fill="FFFFFF"/>
         </w:rPr>
         <w:t>每一列的数据都是相同类型的，彼此间相关性更大，对列数据压缩的效率较高</w:t>
@@ -2455,7 +2442,6 @@
           <w:spacing w:val="0"/>
           <w:sz w:val="21"/>
           <w:szCs w:val="21"/>
-          <w:bdr w:val="none" w:color="auto" w:sz="0" w:space="0"/>
           <w:shd w:val="clear" w:fill="FFFFFF"/>
           <w:lang w:eastAsia="zh-CN"/>
         </w:rPr>
@@ -2488,7 +2474,6 @@
           <w:spacing w:val="0"/>
           <w:sz w:val="21"/>
           <w:szCs w:val="21"/>
-          <w:bdr w:val="none" w:color="auto" w:sz="0" w:space="0"/>
           <w:shd w:val="clear" w:fill="FFFFFF"/>
           <w:lang w:eastAsia="zh-CN"/>
         </w:rPr>
@@ -4348,54 +4333,75 @@
         <w:rPr>
           <w:rFonts w:ascii="Huawei Sans" w:hAnsi="Huawei Sans" w:cs="Huawei Sans"/>
         </w:rPr>
-        <w:t>queries.sql查询，将执行结果</w:t>
+        <w:t>queries.sql查询，将执行结果截图：</w:t>
+      </w:r>
+    </w:p>
+    <w:p>
+      <w:pPr>
+        <w:pStyle w:val="297"/>
+        <w:rPr>
+          <w:rFonts w:ascii="Huawei Sans" w:hAnsi="Huawei Sans" w:cs="Huawei Sans"/>
+        </w:rPr>
+      </w:pPr>
+      <w:r>
+        <w:rPr>
+          <w:rFonts w:ascii="Huawei Sans" w:hAnsi="Huawei Sans" w:cs="Huawei Sans"/>
+        </w:rPr>
+        <w:t>gsql -d tpch -p 5432 -r -f /opt/software/tpch-kit/dbgen/queries/queries.sql &gt; /opt/software/tpch-kit/dbgen/queries/queries03.log</w:t>
+      </w:r>
+    </w:p>
+    <w:p>
+      <w:pPr>
+        <w:pStyle w:val="255"/>
+        <w:rPr>
+          <w:rFonts w:ascii="Huawei Sans" w:hAnsi="Huawei Sans" w:cs="Huawei Sans"/>
+        </w:rPr>
+      </w:pPr>
+      <w:r>
+        <w:drawing>
+          <wp:inline distT="0" distB="0" distL="114300" distR="114300">
+            <wp:extent cx="5457825" cy="1571625"/>
+            <wp:effectExtent l="0" t="0" r="9525" b="9525"/>
+            <wp:docPr id="36" name="图片 1"/>
+            <wp:cNvGraphicFramePr>
+              <a:graphicFrameLocks xmlns:a="http://schemas.openxmlformats.org/drawingml/2006/main" noChangeAspect="1"/>
+            </wp:cNvGraphicFramePr>
+            <a:graphic xmlns:a="http://schemas.openxmlformats.org/drawingml/2006/main">
+              <a:graphicData uri="http://schemas.openxmlformats.org/drawingml/2006/picture">
+                <pic:pic xmlns:pic="http://schemas.openxmlformats.org/drawingml/2006/picture">
+                  <pic:nvPicPr>
+                    <pic:cNvPr id="36" name="图片 1"/>
+                    <pic:cNvPicPr>
+                      <a:picLocks noChangeAspect="1"/>
+                    </pic:cNvPicPr>
+                  </pic:nvPicPr>
+                  <pic:blipFill>
+                    <a:blip r:embed="rId38"/>
+                    <a:stretch>
+                      <a:fillRect/>
+                    </a:stretch>
+                  </pic:blipFill>
+                  <pic:spPr>
+                    <a:xfrm>
+                      <a:off x="0" y="0"/>
+                      <a:ext cx="5457825" cy="1571625"/>
+                    </a:xfrm>
+                    <a:prstGeom prst="rect">
+                      <a:avLst/>
+                    </a:prstGeom>
+                    <a:noFill/>
+                    <a:ln>
+                      <a:noFill/>
+                    </a:ln>
+                  </pic:spPr>
+                </pic:pic>
+              </a:graphicData>
+            </a:graphic>
+          </wp:inline>
+        </w:drawing>
       </w:r>
       <w:bookmarkStart w:id="0" w:name="_GoBack"/>
       <w:bookmarkEnd w:id="0"/>
-      <w:r>
-        <w:rPr>
-          <w:rFonts w:ascii="Huawei Sans" w:hAnsi="Huawei Sans" w:cs="Huawei Sans"/>
-        </w:rPr>
-        <w:t>截图：</w:t>
-      </w:r>
-    </w:p>
-    <w:p>
-      <w:pPr>
-        <w:pStyle w:val="297"/>
-        <w:rPr>
-          <w:rFonts w:ascii="Huawei Sans" w:hAnsi="Huawei Sans" w:cs="Huawei Sans"/>
-        </w:rPr>
-      </w:pPr>
-      <w:r>
-        <w:rPr>
-          <w:rFonts w:ascii="Huawei Sans" w:hAnsi="Huawei Sans" w:cs="Huawei Sans"/>
-        </w:rPr>
-        <w:t>gsql -d tpch -p 5432 -r -f /opt/software/tpch-kit/dbgen/queries/queries.sql &gt; /opt/software/tpch-kit/dbgen/queries/queries03.log</w:t>
-      </w:r>
-    </w:p>
-    <w:p>
-      <w:pPr>
-        <w:pStyle w:val="255"/>
-        <w:rPr>
-          <w:rFonts w:ascii="Huawei Sans" w:hAnsi="Huawei Sans" w:cs="Huawei Sans"/>
-        </w:rPr>
-      </w:pPr>
-    </w:p>
-    <w:p>
-      <w:pPr>
-        <w:pStyle w:val="255"/>
-        <w:rPr>
-          <w:rFonts w:ascii="Huawei Sans" w:hAnsi="Huawei Sans" w:cs="Huawei Sans"/>
-        </w:rPr>
-      </w:pPr>
-    </w:p>
-    <w:p>
-      <w:pPr>
-        <w:pStyle w:val="255"/>
-        <w:rPr>
-          <w:rFonts w:ascii="Huawei Sans" w:hAnsi="Huawei Sans" w:cs="Huawei Sans"/>
-        </w:rPr>
-      </w:pPr>
     </w:p>
     <w:p>
       <w:pPr>
@@ -4443,7 +4449,6 @@
           <w:spacing w:val="0"/>
           <w:sz w:val="21"/>
           <w:szCs w:val="21"/>
-          <w:bdr w:val="none" w:color="auto" w:sz="0" w:space="0"/>
           <w:shd w:val="clear" w:fill="FFFFFF"/>
           <w:lang w:val="en-US" w:eastAsia="zh-CN"/>
         </w:rPr>
@@ -4512,7 +4517,6 @@
           <w:spacing w:val="0"/>
           <w:sz w:val="21"/>
           <w:szCs w:val="21"/>
-          <w:bdr w:val="none" w:color="auto" w:sz="0" w:space="0"/>
           <w:shd w:val="clear" w:fill="FFFFFF"/>
         </w:rPr>
         <w:t>effective_cache_size</w:t>
@@ -4529,7 +4533,6 @@
           <w:spacing w:val="0"/>
           <w:sz w:val="21"/>
           <w:szCs w:val="21"/>
-          <w:bdr w:val="none" w:color="auto" w:sz="0" w:space="0"/>
           <w:shd w:val="clear" w:fill="FFFFFF"/>
           <w:lang w:val="en-US" w:eastAsia="zh-CN"/>
         </w:rPr>
@@ -4547,7 +4550,6 @@
           <w:spacing w:val="0"/>
           <w:sz w:val="21"/>
           <w:szCs w:val="21"/>
-          <w:bdr w:val="none" w:color="auto" w:sz="0" w:space="0"/>
           <w:shd w:val="clear" w:fill="FFFFFF"/>
         </w:rPr>
         <w:t>effective_io_concurrency</w:t>
@@ -4564,7 +4566,6 @@
           <w:spacing w:val="0"/>
           <w:sz w:val="21"/>
           <w:szCs w:val="21"/>
-          <w:bdr w:val="none" w:color="auto" w:sz="0" w:space="0"/>
           <w:shd w:val="clear" w:fill="FFFFFF"/>
           <w:lang w:val="en-US" w:eastAsia="zh-CN"/>
         </w:rPr>
@@ -4582,7 +4583,6 @@
           <w:spacing w:val="0"/>
           <w:sz w:val="21"/>
           <w:szCs w:val="21"/>
-          <w:bdr w:val="none" w:color="auto" w:sz="0" w:space="0"/>
           <w:shd w:val="clear" w:fill="FFFFFF"/>
           <w:lang w:val="en-US" w:eastAsia="zh-CN"/>
         </w:rPr>
@@ -4603,7 +4603,6 @@
           <w:spacing w:val="0"/>
           <w:sz w:val="21"/>
           <w:szCs w:val="21"/>
-          <w:bdr w:val="none" w:color="auto" w:sz="0" w:space="0"/>
           <w:shd w:val="clear" w:fill="FFFFFF"/>
           <w:lang w:val="en-US" w:eastAsia="zh-CN"/>
         </w:rPr>
@@ -4620,7 +4619,6 @@
           <w:spacing w:val="0"/>
           <w:sz w:val="21"/>
           <w:szCs w:val="21"/>
-          <w:bdr w:val="none" w:color="auto" w:sz="0" w:space="0"/>
           <w:shd w:val="clear" w:fill="FFFFFF"/>
           <w:lang w:val="en-US" w:eastAsia="zh-CN"/>
         </w:rPr>
@@ -4638,7 +4636,6 @@
           <w:spacing w:val="0"/>
           <w:sz w:val="21"/>
           <w:szCs w:val="21"/>
-          <w:bdr w:val="none" w:color="auto" w:sz="0" w:space="0"/>
           <w:shd w:val="clear" w:fill="FFFFFF"/>
           <w:lang w:val="en-US" w:eastAsia="zh-CN"/>
         </w:rPr>
@@ -4656,7 +4653,6 @@
           <w:spacing w:val="0"/>
           <w:sz w:val="21"/>
           <w:szCs w:val="21"/>
-          <w:bdr w:val="none" w:color="auto" w:sz="0" w:space="0"/>
           <w:shd w:val="clear" w:fill="FFFFFF"/>
           <w:lang w:val="en-US" w:eastAsia="zh-CN"/>
         </w:rPr>
@@ -4674,7 +4670,6 @@
           <w:spacing w:val="0"/>
           <w:sz w:val="21"/>
           <w:szCs w:val="21"/>
-          <w:bdr w:val="none" w:color="auto" w:sz="0" w:space="0"/>
           <w:shd w:val="clear" w:fill="FFFFFF"/>
           <w:lang w:val="en-US" w:eastAsia="zh-CN"/>
         </w:rPr>
@@ -4692,7 +4687,6 @@
           <w:spacing w:val="0"/>
           <w:sz w:val="21"/>
           <w:szCs w:val="21"/>
-          <w:bdr w:val="none" w:color="auto" w:sz="0" w:space="0"/>
           <w:shd w:val="clear" w:fill="FFFFFF"/>
           <w:lang w:val="en-US" w:eastAsia="zh-CN"/>
         </w:rPr>
@@ -4713,7 +4707,6 @@
           <w:spacing w:val="0"/>
           <w:sz w:val="21"/>
           <w:szCs w:val="21"/>
-          <w:bdr w:val="none" w:color="auto" w:sz="0" w:space="0"/>
           <w:shd w:val="clear" w:fill="FFFFFF"/>
           <w:lang w:val="en-US" w:eastAsia="zh-CN"/>
         </w:rPr>
@@ -4997,7 +4990,7 @@
                     </pic:cNvPicPr>
                   </pic:nvPicPr>
                   <pic:blipFill>
-                    <a:blip r:embed="rId38"/>
+                    <a:blip r:embed="rId39"/>
                     <a:stretch>
                       <a:fillRect/>
                     </a:stretch>
@@ -5086,7 +5079,7 @@
                     </pic:cNvPicPr>
                   </pic:nvPicPr>
                   <pic:blipFill>
-                    <a:blip r:embed="rId39"/>
+                    <a:blip r:embed="rId40"/>
                     <a:stretch>
                       <a:fillRect/>
                     </a:stretch>
@@ -5182,7 +5175,6 @@
           <w:spacing w:val="0"/>
           <w:sz w:val="21"/>
           <w:szCs w:val="21"/>
-          <w:bdr w:val="none" w:color="auto" w:sz="0" w:space="0"/>
           <w:shd w:val="clear" w:fill="FFFFFF"/>
         </w:rPr>
       </w:pPr>
@@ -5205,7 +5197,7 @@
                     </pic:cNvPicPr>
                   </pic:nvPicPr>
                   <pic:blipFill>
-                    <a:blip r:embed="rId40"/>
+                    <a:blip r:embed="rId41"/>
                     <a:stretch>
                       <a:fillRect/>
                     </a:stretch>
@@ -5260,7 +5252,6 @@
           <w:spacing w:val="0"/>
           <w:sz w:val="21"/>
           <w:szCs w:val="21"/>
-          <w:bdr w:val="none" w:color="auto" w:sz="0" w:space="0"/>
           <w:shd w:val="clear" w:fill="FFFFFF"/>
         </w:rPr>
         <w:t>分类和回归的区别在于输出变量的类型。</w:t>
@@ -5280,7 +5271,6 @@
           <w:spacing w:val="0"/>
           <w:sz w:val="21"/>
           <w:szCs w:val="21"/>
-          <w:bdr w:val="none" w:color="auto" w:sz="0" w:space="0"/>
           <w:shd w:val="clear" w:fill="FFFFFF"/>
         </w:rPr>
       </w:pPr>
@@ -5296,7 +5286,6 @@
           <w:spacing w:val="0"/>
           <w:sz w:val="21"/>
           <w:szCs w:val="21"/>
-          <w:bdr w:val="none" w:color="auto" w:sz="0" w:space="0"/>
           <w:shd w:val="clear" w:fill="FFFFFF"/>
         </w:rPr>
         <w:t>定量输出称为回归，或者说是连续变量预测；</w:t>
@@ -5316,7 +5305,6 @@
           <w:spacing w:val="0"/>
           <w:sz w:val="21"/>
           <w:szCs w:val="21"/>
-          <w:bdr w:val="none" w:color="auto" w:sz="0" w:space="0"/>
           <w:shd w:val="clear" w:fill="FFFFFF"/>
         </w:rPr>
       </w:pPr>
@@ -5332,7 +5320,6 @@
           <w:spacing w:val="0"/>
           <w:sz w:val="21"/>
           <w:szCs w:val="21"/>
-          <w:bdr w:val="none" w:color="auto" w:sz="0" w:space="0"/>
           <w:shd w:val="clear" w:fill="FFFFFF"/>
         </w:rPr>
         <w:t>定性输出称为分类，或者说是离散变量预测。</w:t>
@@ -5352,7 +5339,6 @@
           <w:spacing w:val="0"/>
           <w:sz w:val="21"/>
           <w:szCs w:val="21"/>
-          <w:bdr w:val="none" w:color="auto" w:sz="0" w:space="0"/>
           <w:shd w:val="clear" w:fill="FFFFFF"/>
         </w:rPr>
       </w:pPr>
@@ -5898,7 +5884,6 @@
           <w:kern w:val="0"/>
           <w:sz w:val="21"/>
           <w:szCs w:val="21"/>
-          <w:bdr w:val="none" w:color="auto" w:sz="0" w:space="0"/>
           <w:shd w:val="clear" w:color="auto" w:fill="auto"/>
           <w:lang w:val="en-US" w:eastAsia="zh-CN" w:bidi="ar"/>
         </w:rPr>
@@ -5916,7 +5901,6 @@
           <w:kern w:val="0"/>
           <w:sz w:val="21"/>
           <w:szCs w:val="21"/>
-          <w:bdr w:val="none" w:color="auto" w:sz="0" w:space="0"/>
           <w:shd w:val="clear" w:color="auto" w:fill="auto"/>
           <w:lang w:val="en-US" w:eastAsia="zh-CN" w:bidi="ar"/>
         </w:rPr>
@@ -5935,7 +5919,6 @@
           <w:kern w:val="0"/>
           <w:sz w:val="21"/>
           <w:szCs w:val="21"/>
-          <w:bdr w:val="none" w:color="auto" w:sz="0" w:space="0"/>
           <w:shd w:val="clear" w:color="auto" w:fill="auto"/>
           <w:lang w:val="en-US" w:eastAsia="zh-CN" w:bidi="ar"/>
         </w:rPr>
@@ -5954,7 +5937,6 @@
           <w:kern w:val="0"/>
           <w:sz w:val="21"/>
           <w:szCs w:val="21"/>
-          <w:bdr w:val="none" w:color="auto" w:sz="0" w:space="0"/>
           <w:shd w:val="clear" w:color="auto" w:fill="auto"/>
           <w:lang w:val="en-US" w:eastAsia="zh-CN" w:bidi="ar"/>
         </w:rPr>
@@ -5973,7 +5955,6 @@
           <w:kern w:val="0"/>
           <w:sz w:val="21"/>
           <w:szCs w:val="21"/>
-          <w:bdr w:val="none" w:color="auto" w:sz="0" w:space="0"/>
           <w:shd w:val="clear" w:color="auto" w:fill="auto"/>
           <w:lang w:val="en-US" w:eastAsia="zh-CN" w:bidi="ar"/>
         </w:rPr>
@@ -6011,7 +5992,6 @@
           <w:kern w:val="0"/>
           <w:sz w:val="21"/>
           <w:szCs w:val="21"/>
-          <w:bdr w:val="none" w:color="auto" w:sz="0" w:space="0"/>
           <w:shd w:val="clear" w:color="auto" w:fill="auto"/>
           <w:lang w:val="en-US" w:eastAsia="zh-CN" w:bidi="ar"/>
         </w:rPr>
@@ -6029,7 +6009,6 @@
           <w:kern w:val="0"/>
           <w:sz w:val="21"/>
           <w:szCs w:val="21"/>
-          <w:bdr w:val="none" w:color="auto" w:sz="0" w:space="0"/>
           <w:shd w:val="clear" w:color="auto" w:fill="auto"/>
           <w:lang w:val="en-US" w:eastAsia="zh-CN" w:bidi="ar"/>
         </w:rPr>
@@ -6048,7 +6027,6 @@
           <w:kern w:val="0"/>
           <w:sz w:val="21"/>
           <w:szCs w:val="21"/>
-          <w:bdr w:val="none" w:color="auto" w:sz="0" w:space="0"/>
           <w:shd w:val="clear" w:color="auto" w:fill="auto"/>
           <w:lang w:val="en-US" w:eastAsia="zh-CN" w:bidi="ar"/>
         </w:rPr>
@@ -6067,7 +6045,6 @@
           <w:kern w:val="0"/>
           <w:sz w:val="21"/>
           <w:szCs w:val="21"/>
-          <w:bdr w:val="none" w:color="auto" w:sz="0" w:space="0"/>
           <w:shd w:val="clear" w:color="auto" w:fill="auto"/>
           <w:lang w:val="en-US" w:eastAsia="zh-CN" w:bidi="ar"/>
         </w:rPr>
@@ -6086,7 +6063,6 @@
           <w:kern w:val="0"/>
           <w:sz w:val="21"/>
           <w:szCs w:val="21"/>
-          <w:bdr w:val="none" w:color="auto" w:sz="0" w:space="0"/>
           <w:shd w:val="clear" w:color="auto" w:fill="auto"/>
           <w:lang w:val="en-US" w:eastAsia="zh-CN" w:bidi="ar"/>
         </w:rPr>
@@ -17736,25 +17712,6 @@
 </file>
 
 <file path=customXml/item2.xml><?xml version="1.0" encoding="utf-8"?>
-<b:Sources xmlns:b="http://schemas.openxmlformats.org/officeDocument/2006/bibliography" xmlns="http://schemas.openxmlformats.org/officeDocument/2006/bibliography" SelectedStyle="\APA.XSL" StyleName="APA"/>
-</file>
-
-<file path=customXml/item3.xml><?xml version="1.0" encoding="utf-8"?>
-<?mso-contentType ?>
-<FormTemplates xmlns="http://schemas.microsoft.com/sharepoint/v3/contenttype/forms">
-  <Display>DocumentLibraryForm</Display>
-  <Edit>DocumentLibraryForm</Edit>
-  <New>DocumentLibraryForm</New>
-</FormTemplates>
-</file>
-
-<file path=customXml/item4.xml><?xml version="1.0" encoding="utf-8"?>
-<p:properties xmlns:p="http://schemas.microsoft.com/office/2006/metadata/properties" xmlns:xsi="http://www.w3.org/2001/XMLSchema-instance" xmlns:pc="http://schemas.microsoft.com/office/infopath/2007/PartnerControls">
-  <documentManagement/>
-</p:properties>
-</file>
-
-<file path=customXml/item5.xml><?xml version="1.0" encoding="utf-8"?>
 <ct:contentTypeSchema xmlns:ct="http://schemas.microsoft.com/office/2006/metadata/contentType" xmlns:ma="http://schemas.microsoft.com/office/2006/metadata/properties/metaAttributes" ct:_="" ma:_="" ma:contentTypeName="Document" ma:contentTypeID="0x010100CC226774B8D87F4D92D9D1F6859ED44E" ma:contentTypeVersion="0" ma:contentTypeDescription="Create a new document." ma:contentTypeScope="" ma:versionID="2405c1ce63a3409bcef189279c704bc6">
   <xsd:schema xmlns:xsd="http://www.w3.org/2001/XMLSchema" xmlns:xs="http://www.w3.org/2001/XMLSchema" xmlns:p="http://schemas.microsoft.com/office/2006/metadata/properties" targetNamespace="http://schemas.microsoft.com/office/2006/metadata/properties" ma:root="true" ma:fieldsID="c64490b4aec6201516c3a874156f37b2">
     <xsd:element name="properties">
@@ -17868,6 +17825,25 @@
 </ct:contentTypeSchema>
 </file>
 
+<file path=customXml/item3.xml><?xml version="1.0" encoding="utf-8"?>
+<p:properties xmlns:p="http://schemas.microsoft.com/office/2006/metadata/properties" xmlns:xsi="http://www.w3.org/2001/XMLSchema-instance" xmlns:pc="http://schemas.microsoft.com/office/infopath/2007/PartnerControls">
+  <documentManagement/>
+</p:properties>
+</file>
+
+<file path=customXml/item4.xml><?xml version="1.0" encoding="utf-8"?>
+<?mso-contentType ?>
+<FormTemplates xmlns="http://schemas.microsoft.com/sharepoint/v3/contenttype/forms">
+  <Display>DocumentLibraryForm</Display>
+  <Edit>DocumentLibraryForm</Edit>
+  <New>DocumentLibraryForm</New>
+</FormTemplates>
+</file>
+
+<file path=customXml/item5.xml><?xml version="1.0" encoding="utf-8"?>
+<b:Sources xmlns:b="http://schemas.openxmlformats.org/officeDocument/2006/bibliography" xmlns="http://schemas.openxmlformats.org/officeDocument/2006/bibliography" SelectedStyle="\APA.XSL" StyleName="APA"/>
+</file>
+
 <file path=customXml/itemProps1.xml><?xml version="1.0" encoding="utf-8"?>
 <ds:datastoreItem xmlns:ds="http://schemas.openxmlformats.org/officeDocument/2006/customXml" ds:itemID="{B1977F7D-205B-4081-913C-38D41E755F92}">
   <ds:schemaRefs>
@@ -17877,25 +17853,25 @@
 </file>
 
 <file path=customXml/itemProps2.xml><?xml version="1.0" encoding="utf-8"?>
-<ds:datastoreItem xmlns:ds="http://schemas.openxmlformats.org/officeDocument/2006/customXml" ds:itemID="{0FCD57C0-E95C-4E67-BD02-FC50ABA9F625}">
+<ds:datastoreItem xmlns:ds="http://schemas.openxmlformats.org/officeDocument/2006/customXml" ds:itemID="{45D7D905-E2AE-4379-91E5-B62BCFCA4D08}">
   <ds:schemaRefs/>
 </ds:datastoreItem>
 </file>
 
 <file path=customXml/itemProps3.xml><?xml version="1.0" encoding="utf-8"?>
+<ds:datastoreItem xmlns:ds="http://schemas.openxmlformats.org/officeDocument/2006/customXml" ds:itemID="{BC21252C-4A9D-4501-ACF4-B5A790D1D626}">
+  <ds:schemaRefs/>
+</ds:datastoreItem>
+</file>
+
+<file path=customXml/itemProps4.xml><?xml version="1.0" encoding="utf-8"?>
 <ds:datastoreItem xmlns:ds="http://schemas.openxmlformats.org/officeDocument/2006/customXml" ds:itemID="{EEA82ABF-3C64-4AD6-A3F8-BF7B6BBD7965}">
   <ds:schemaRefs/>
 </ds:datastoreItem>
 </file>
 
-<file path=customXml/itemProps4.xml><?xml version="1.0" encoding="utf-8"?>
-<ds:datastoreItem xmlns:ds="http://schemas.openxmlformats.org/officeDocument/2006/customXml" ds:itemID="{BC21252C-4A9D-4501-ACF4-B5A790D1D626}">
-  <ds:schemaRefs/>
-</ds:datastoreItem>
-</file>
-
 <file path=customXml/itemProps5.xml><?xml version="1.0" encoding="utf-8"?>
-<ds:datastoreItem xmlns:ds="http://schemas.openxmlformats.org/officeDocument/2006/customXml" ds:itemID="{45D7D905-E2AE-4379-91E5-B62BCFCA4D08}">
+<ds:datastoreItem xmlns:ds="http://schemas.openxmlformats.org/officeDocument/2006/customXml" ds:itemID="{0FCD57C0-E95C-4E67-BD02-FC50ABA9F625}">
   <ds:schemaRefs/>
 </ds:datastoreItem>
 </file>